--- a/Week12.docx
+++ b/Week12.docx
@@ -376,7 +376,7 @@
                             <w:pPr>
                               <w:jc w:val="left"/>
                               <w:rPr>
-                                <w:rFonts w:ascii="Times New Roman" w:eastAsia="宋体" w:hAnsi="Times New Roman" w:cs="Times New Roman" w:hint="eastAsia"/>
+                                <w:rFonts w:ascii="Times New Roman" w:eastAsia="宋体" w:hAnsi="Times New Roman" w:cs="Times New Roman"/>
                               </w:rPr>
                             </w:pPr>
                             <w:r>
@@ -712,7 +712,7 @@
                       <w:pPr>
                         <w:jc w:val="left"/>
                         <w:rPr>
-                          <w:rFonts w:ascii="Times New Roman" w:eastAsia="宋体" w:hAnsi="Times New Roman" w:cs="Times New Roman" w:hint="eastAsia"/>
+                          <w:rFonts w:ascii="Times New Roman" w:eastAsia="宋体" w:hAnsi="Times New Roman" w:cs="Times New Roman"/>
                         </w:rPr>
                       </w:pPr>
                       <w:r>
@@ -1516,7 +1516,19 @@
         <w:rPr>
           <w:rFonts w:ascii="Times New Roman" w:eastAsia="宋体" w:hAnsi="Times New Roman" w:cs="Times New Roman"/>
         </w:rPr>
-        <w:t xml:space="preserve">Faliure is the mother of success </w:t>
+        <w:t>Fa</w:t>
+      </w:r>
+      <w:r>
+        <w:rPr>
+          <w:rFonts w:ascii="Times New Roman" w:eastAsia="宋体" w:hAnsi="Times New Roman" w:cs="Times New Roman" w:hint="eastAsia"/>
+        </w:rPr>
+        <w:t>il</w:t>
+      </w:r>
+      <w:r>
+        <w:rPr>
+          <w:rFonts w:ascii="Times New Roman" w:eastAsia="宋体" w:hAnsi="Times New Roman" w:cs="Times New Roman"/>
+        </w:rPr>
+        <w:t xml:space="preserve">ure is the mother of success </w:t>
       </w:r>
       <w:r>
         <w:rPr>
